--- a/docs/Documentation.docx
+++ b/docs/Documentation.docx
@@ -289,7 +289,15 @@
           </w:tcPr>
           <w:p>
             <w:r>
-              <w:t>The help window appears and the help button is disabled</w:t>
+              <w:t xml:space="preserve">The help window </w:t>
+            </w:r>
+            <w:proofErr w:type="gramStart"/>
+            <w:r>
+              <w:t>appears</w:t>
+            </w:r>
+            <w:proofErr w:type="gramEnd"/>
+            <w:r>
+              <w:t xml:space="preserve"> and the help button is disabled</w:t>
             </w:r>
           </w:p>
         </w:tc>
@@ -1025,7 +1033,15 @@
         <w:t xml:space="preserve">conversion is saved so the user will always be able to find the previous conversion they are looking for. My current </w:t>
       </w:r>
       <w:r>
-        <w:t xml:space="preserve">system is open to the user forgetting to save an important conversion which is an issue but I think that </w:t>
+        <w:t xml:space="preserve">system is open to the user forgetting to save an important conversion which is an </w:t>
+      </w:r>
+      <w:proofErr w:type="gramStart"/>
+      <w:r>
+        <w:t>issue</w:t>
+      </w:r>
+      <w:proofErr w:type="gramEnd"/>
+      <w:r>
+        <w:t xml:space="preserve"> but I think that </w:t>
       </w:r>
       <w:r>
         <w:t>this is a good compromise considering the time saved by automatically doing conversions.</w:t>
@@ -1127,6 +1143,7 @@
         <w:tc>
           <w:tcPr>
             <w:tcW w:w="708" w:type="dxa"/>
+            <w:shd w:val="clear" w:color="auto" w:fill="92D050"/>
           </w:tcPr>
           <w:p/>
         </w:tc>
@@ -1155,6 +1172,7 @@
         <w:tc>
           <w:tcPr>
             <w:tcW w:w="708" w:type="dxa"/>
+            <w:shd w:val="clear" w:color="auto" w:fill="92D050"/>
           </w:tcPr>
           <w:p/>
         </w:tc>
@@ -1166,6 +1184,38 @@
           </w:tcPr>
           <w:p>
             <w:r>
+              <w:t>Try to save invalid input</w:t>
+            </w:r>
+            <w:r>
+              <w:t xml:space="preserve"> or no input</w:t>
+            </w:r>
+          </w:p>
+        </w:tc>
+        <w:tc>
+          <w:tcPr>
+            <w:tcW w:w="4536" w:type="dxa"/>
+          </w:tcPr>
+          <w:p>
+            <w:r>
+              <w:t>Save button is disabled</w:t>
+            </w:r>
+          </w:p>
+        </w:tc>
+        <w:tc>
+          <w:tcPr>
+            <w:tcW w:w="708" w:type="dxa"/>
+            <w:shd w:val="clear" w:color="auto" w:fill="92D050"/>
+          </w:tcPr>
+          <w:p/>
+        </w:tc>
+      </w:tr>
+      <w:tr>
+        <w:tc>
+          <w:tcPr>
+            <w:tcW w:w="4106" w:type="dxa"/>
+          </w:tcPr>
+          <w:p>
+            <w:r>
               <w:t>Close history window</w:t>
             </w:r>
           </w:p>
@@ -1183,11 +1233,93 @@
         <w:tc>
           <w:tcPr>
             <w:tcW w:w="708" w:type="dxa"/>
+            <w:shd w:val="clear" w:color="auto" w:fill="92D050"/>
           </w:tcPr>
           <w:p/>
         </w:tc>
       </w:tr>
     </w:tbl>
+    <w:p>
+      <w:r>
+        <w:rPr>
+          <w:noProof/>
+        </w:rPr>
+        <w:drawing>
+          <wp:anchor distT="0" distB="0" distL="114300" distR="114300" simplePos="0" relativeHeight="251667456" behindDoc="0" locked="0" layoutInCell="1" allowOverlap="1" wp14:anchorId="47806D8D" wp14:editId="79A22408">
+            <wp:simplePos x="0" y="0"/>
+            <wp:positionH relativeFrom="margin">
+              <wp:align>left</wp:align>
+            </wp:positionH>
+            <wp:positionV relativeFrom="paragraph">
+              <wp:posOffset>196215</wp:posOffset>
+            </wp:positionV>
+            <wp:extent cx="4572000" cy="2607310"/>
+            <wp:effectExtent l="0" t="0" r="0" b="2540"/>
+            <wp:wrapSquare wrapText="bothSides"/>
+            <wp:docPr id="7" name="Video 7" descr="History window testing">
+              <a:hlinkClick xmlns:a="http://schemas.openxmlformats.org/drawingml/2006/main" r:id="rId12"/>
+            </wp:docPr>
+            <wp:cNvGraphicFramePr>
+              <a:graphicFrameLocks xmlns:a="http://schemas.openxmlformats.org/drawingml/2006/main" noChangeAspect="1"/>
+            </wp:cNvGraphicFramePr>
+            <a:graphic xmlns:a="http://schemas.openxmlformats.org/drawingml/2006/main">
+              <a:graphicData uri="http://schemas.openxmlformats.org/drawingml/2006/picture">
+                <pic:pic xmlns:pic="http://schemas.openxmlformats.org/drawingml/2006/picture">
+                  <pic:nvPicPr>
+                    <pic:cNvPr id="7" name="Video 7" descr="History window testing">
+                      <a:hlinkClick r:id="rId12"/>
+                    </pic:cNvPr>
+                    <pic:cNvPicPr/>
+                  </pic:nvPicPr>
+                  <pic:blipFill rotWithShape="1">
+                    <a:blip r:embed="rId13">
+                      <a:extLst>
+                        <a:ext uri="{28A0092B-C50C-407E-A947-70E740481C1C}">
+                          <a14:useLocalDpi xmlns:a14="http://schemas.microsoft.com/office/drawing/2010/main" val="0"/>
+                        </a:ext>
+                        <a:ext uri="{C809E66F-F1BF-436E-b5F7-EEA9579F0CBA}">
+                          <wp15:webVideoPr xmlns:wp15="http://schemas.microsoft.com/office/word/2012/wordprocessingDrawing" embeddedHtml="&lt;iframe width=&quot;480&quot; height=&quot;270&quot; src=&quot;https://www.youtube.com/embed/RZ8YNrYPEvw?feature=oembed&quot; frameborder=&quot;0&quot; allow=&quot;accelerometer; autoplay; encrypted-media; gyroscope; picture-in-picture&quot; allowfullscreen=&quot;&quot;&gt;&lt;/iframe&gt;" h="270" w="480"/>
+                        </a:ext>
+                      </a:extLst>
+                    </a:blip>
+                    <a:srcRect t="12592" b="11358"/>
+                    <a:stretch/>
+                  </pic:blipFill>
+                  <pic:spPr bwMode="auto">
+                    <a:xfrm>
+                      <a:off x="0" y="0"/>
+                      <a:ext cx="4572000" cy="2607310"/>
+                    </a:xfrm>
+                    <a:prstGeom prst="rect">
+                      <a:avLst/>
+                    </a:prstGeom>
+                    <a:ln>
+                      <a:noFill/>
+                    </a:ln>
+                    <a:extLst>
+                      <a:ext uri="{53640926-AAD7-44D8-BBD7-CCE9431645EC}">
+                        <a14:shadowObscured xmlns:a14="http://schemas.microsoft.com/office/drawing/2010/main"/>
+                      </a:ext>
+                    </a:extLst>
+                  </pic:spPr>
+                </pic:pic>
+              </a:graphicData>
+            </a:graphic>
+            <wp14:sizeRelV relativeFrom="margin">
+              <wp14:pctHeight>0</wp14:pctHeight>
+            </wp14:sizeRelV>
+          </wp:anchor>
+        </w:drawing>
+      </w:r>
+    </w:p>
+    <w:p/>
+    <w:p>
+      <w:pPr>
+        <w:rPr>
+          <w:noProof/>
+        </w:rPr>
+      </w:pPr>
+    </w:p>
     <w:p/>
     <w:sectPr>
       <w:pgSz w:w="12240" w:h="15840"/>
